--- a/UAS_DesainAnalisisAlgoritma/Laporan.docx
+++ b/UAS_DesainAnalisisAlgoritma/Laporan.docx
@@ -4625,106 +4625,6 @@
     </w:p>
     <w:p>
       <w:pPr>
-        <w:spacing w:after="0"/>
-        <w:ind w:left="-284" w:right="284"/>
-        <w:jc w:val="both"/>
-        <w:rPr>
-          <w:rFonts w:ascii="Times New Roman" w:hAnsi="Times New Roman" w:cs="Times New Roman"/>
-        </w:rPr>
-      </w:pPr>
-    </w:p>
-    <w:p>
-      <w:pPr>
-        <w:spacing w:after="0"/>
-        <w:ind w:left="-284" w:right="284"/>
-        <w:jc w:val="both"/>
-        <w:rPr>
-          <w:rFonts w:ascii="Times New Roman" w:hAnsi="Times New Roman" w:cs="Times New Roman"/>
-        </w:rPr>
-      </w:pPr>
-    </w:p>
-    <w:p>
-      <w:pPr>
-        <w:spacing w:after="0"/>
-        <w:ind w:left="-284" w:right="284"/>
-        <w:jc w:val="both"/>
-        <w:rPr>
-          <w:rFonts w:ascii="Times New Roman" w:hAnsi="Times New Roman" w:cs="Times New Roman"/>
-        </w:rPr>
-      </w:pPr>
-    </w:p>
-    <w:p>
-      <w:pPr>
-        <w:spacing w:after="0"/>
-        <w:ind w:left="-284" w:right="284"/>
-        <w:jc w:val="both"/>
-        <w:rPr>
-          <w:rFonts w:ascii="Times New Roman" w:hAnsi="Times New Roman" w:cs="Times New Roman"/>
-        </w:rPr>
-      </w:pPr>
-    </w:p>
-    <w:p>
-      <w:pPr>
-        <w:spacing w:after="0"/>
-        <w:ind w:left="-284" w:right="284"/>
-        <w:jc w:val="both"/>
-        <w:rPr>
-          <w:rFonts w:ascii="Times New Roman" w:hAnsi="Times New Roman" w:cs="Times New Roman"/>
-        </w:rPr>
-      </w:pPr>
-    </w:p>
-    <w:p>
-      <w:pPr>
-        <w:spacing w:after="0"/>
-        <w:ind w:left="-284" w:right="284"/>
-        <w:jc w:val="both"/>
-        <w:rPr>
-          <w:rFonts w:ascii="Times New Roman" w:hAnsi="Times New Roman" w:cs="Times New Roman"/>
-        </w:rPr>
-      </w:pPr>
-    </w:p>
-    <w:p>
-      <w:pPr>
-        <w:spacing w:after="0"/>
-        <w:ind w:left="-284" w:right="284"/>
-        <w:jc w:val="both"/>
-        <w:rPr>
-          <w:rFonts w:ascii="Times New Roman" w:hAnsi="Times New Roman" w:cs="Times New Roman"/>
-        </w:rPr>
-      </w:pPr>
-    </w:p>
-    <w:p>
-      <w:pPr>
-        <w:spacing w:after="0"/>
-        <w:ind w:left="-284" w:right="284"/>
-        <w:jc w:val="both"/>
-        <w:rPr>
-          <w:rFonts w:ascii="Times New Roman" w:hAnsi="Times New Roman" w:cs="Times New Roman"/>
-        </w:rPr>
-      </w:pPr>
-    </w:p>
-    <w:p>
-      <w:pPr>
-        <w:spacing w:after="0"/>
-        <w:ind w:left="-284" w:right="284"/>
-        <w:jc w:val="both"/>
-        <w:rPr>
-          <w:rFonts w:ascii="Times New Roman" w:hAnsi="Times New Roman" w:cs="Times New Roman"/>
-        </w:rPr>
-      </w:pPr>
-    </w:p>
-    <w:p>
-      <w:pPr>
-        <w:spacing w:after="0"/>
-        <w:ind w:left="-284" w:right="284"/>
-        <w:jc w:val="both"/>
-        <w:rPr>
-          <w:rFonts w:ascii="Times New Roman" w:hAnsi="Times New Roman" w:cs="Times New Roman"/>
-        </w:rPr>
-      </w:pPr>
-    </w:p>
-    <w:p>
-      <w:pPr>
         <w:pStyle w:val="Heading1"/>
         <w:numPr>
           <w:ilvl w:val="0"/>
@@ -5156,14 +5056,7 @@
         <w:rPr>
           <w:rFonts w:ascii="Times New Roman" w:hAnsi="Times New Roman" w:cs="Times New Roman"/>
         </w:rPr>
-        <w:t xml:space="preserve">N. Marbun, A. Rozy, S. A. Pasaribu, E. Bu, N. N. Hasibuan, and M. Riansyah, “Publisher : Faatuatua Media Karya Implementasi Algoritma Knuth-Morris-Pratt Pada E-Katalog </w:t>
-      </w:r>
-      <w:r>
-        <w:rPr>
-          <w:rFonts w:ascii="Times New Roman" w:hAnsi="Times New Roman" w:cs="Times New Roman"/>
-        </w:rPr>
-        <w:lastRenderedPageBreak/>
-        <w:t>Perpustakaan Abstrak Identifikasi Masalah Pengumpulan Data Implementasi Algoritma Knuth- Hasil Analisis,” vol. 02, no. 02, pp. 2–5, 2024.</w:t>
+        <w:t>N. Marbun, A. Rozy, S. A. Pasaribu, E. Bu, N. N. Hasibuan, and M. Riansyah, “Publisher : Faatuatua Media Karya Implementasi Algoritma Knuth-Morris-Pratt Pada E-Katalog Perpustakaan Abstrak Identifikasi Masalah Pengumpulan Data Implementasi Algoritma Knuth- Hasil Analisis,” vol. 02, no. 02, pp. 2–5, 2024.</w:t>
       </w:r>
     </w:p>
     <w:p>
